--- a/Hands-on lab/lab-files/original-files/20210617-pb.docx
+++ b/Hands-on lab/lab-files/original-files/20210617-pb.docx
@@ -1142,6 +1142,12 @@
                   </w:pPr>
                   <w:r>
                     <w:t>a.</w:t>
+                  </w:r>
+                  <w:r>
+                    <w:t xml:space="preserve"> </w:t>
+                  </w:r>
+                  <w:r>
+                    <w:t>cold</w:t>
                   </w:r>
                 </w:p>
               </w:tc>
